--- a/Пояснительная записка.docx
+++ b/Пояснительная записка.docx
@@ -565,8 +565,10 @@
           <w:sz w:val="28"/>
           <w:szCs w:val="28"/>
         </w:rPr>
-        <w:t>ВЕБ-ПРИЛОЖЕНИЕ ДЛЯ БРОНИРОВАНИЯ БИЛЕТОВ В КИНОТЕАТР</w:t>
-      </w:r>
+        <w:t>ПРИЛОЖЕНИЕ ДЛЯ ЗАПИСИ АКТОВ ГРАЖДАНСКОГО СОСТОЯНИЯ</w:t>
+      </w:r>
+      <w:bookmarkStart w:id="1" w:name="_GoBack"/>
+      <w:bookmarkEnd w:id="1"/>
       <w:r>
         <w:rPr>
           <w:rFonts w:ascii="Times New Roman" w:eastAsia="Times New Roman" w:hAnsi="Times New Roman" w:cs="Times New Roman"/>
@@ -2152,7 +2154,7 @@
           <w:szCs w:val="28"/>
         </w:rPr>
       </w:pPr>
-      <w:bookmarkStart w:id="1" w:name="_Toc149329990"/>
+      <w:bookmarkStart w:id="2" w:name="_Toc149329990"/>
       <w:r>
         <w:rPr>
           <w:rFonts w:ascii="Times New Roman" w:hAnsi="Times New Roman" w:cs="Times New Roman"/>
@@ -2165,7 +2167,7 @@
         <w:lastRenderedPageBreak/>
         <w:t>ВВЕДЕНИЕ</w:t>
       </w:r>
-      <w:bookmarkEnd w:id="1"/>
+      <w:bookmarkEnd w:id="2"/>
     </w:p>
     <w:p>
       <w:pPr>
@@ -2509,7 +2511,7 @@
           <w:shd w:val="clear" w:color="auto" w:fill="FFFFFF"/>
         </w:rPr>
       </w:pPr>
-      <w:bookmarkStart w:id="2" w:name="_Toc149329991"/>
+      <w:bookmarkStart w:id="3" w:name="_Toc149329991"/>
       <w:r>
         <w:rPr>
           <w:rFonts w:ascii="Times New Roman" w:hAnsi="Times New Roman" w:cs="Times New Roman"/>
@@ -2535,7 +2537,7 @@
         </w:rPr>
         <w:t>МОДЕЛИРОВАНИЕ ДАННЫХ</w:t>
       </w:r>
-      <w:bookmarkEnd w:id="2"/>
+      <w:bookmarkEnd w:id="3"/>
     </w:p>
     <w:p>
       <w:pPr>
@@ -2625,7 +2627,7 @@
           <w:shd w:val="clear" w:color="auto" w:fill="FFFFFF"/>
         </w:rPr>
       </w:pPr>
-      <w:bookmarkStart w:id="3" w:name="_Toc149329992"/>
+      <w:bookmarkStart w:id="4" w:name="_Toc149329992"/>
       <w:r>
         <w:rPr>
           <w:rFonts w:ascii="Times New Roman" w:hAnsi="Times New Roman" w:cs="Times New Roman"/>
@@ -2638,7 +2640,7 @@
         </w:rPr>
         <w:t>Типы моделей данных</w:t>
       </w:r>
-      <w:bookmarkEnd w:id="3"/>
+      <w:bookmarkEnd w:id="4"/>
     </w:p>
     <w:p>
       <w:pPr>
@@ -3484,7 +3486,7 @@
         </w:rPr>
         <w:t xml:space="preserve"> </w:t>
       </w:r>
-      <w:bookmarkStart w:id="4" w:name="_Toc149329993"/>
+      <w:bookmarkStart w:id="5" w:name="_Toc149329993"/>
       <w:r>
         <w:rPr>
           <w:rFonts w:ascii="Times New Roman" w:hAnsi="Times New Roman" w:cs="Times New Roman"/>
@@ -3496,7 +3498,7 @@
         </w:rPr>
         <w:t>Методы моделирования данных</w:t>
       </w:r>
-      <w:bookmarkEnd w:id="4"/>
+      <w:bookmarkEnd w:id="5"/>
     </w:p>
     <w:p>
       <w:pPr>
@@ -3720,7 +3722,7 @@
           <w:szCs w:val="28"/>
         </w:rPr>
       </w:pPr>
-      <w:bookmarkStart w:id="5" w:name="_Toc149329994"/>
+      <w:bookmarkStart w:id="6" w:name="_Toc149329994"/>
       <w:r>
         <w:rPr>
           <w:rFonts w:ascii="Times New Roman" w:hAnsi="Times New Roman" w:cs="Times New Roman"/>
@@ -3732,7 +3734,7 @@
         </w:rPr>
         <w:t>Процесс моделирования данных</w:t>
       </w:r>
-      <w:bookmarkEnd w:id="5"/>
+      <w:bookmarkEnd w:id="6"/>
     </w:p>
     <w:p>
       <w:pPr>
@@ -3935,7 +3937,7 @@
           <w:szCs w:val="28"/>
         </w:rPr>
       </w:pPr>
-      <w:bookmarkStart w:id="6" w:name="_Toc149329995"/>
+      <w:bookmarkStart w:id="7" w:name="_Toc149329995"/>
       <w:r>
         <w:rPr>
           <w:rFonts w:ascii="Times New Roman" w:hAnsi="Times New Roman" w:cs="Times New Roman"/>
@@ -3947,7 +3949,7 @@
         </w:rPr>
         <w:t>Системы управления базами данных</w:t>
       </w:r>
-      <w:bookmarkEnd w:id="6"/>
+      <w:bookmarkEnd w:id="7"/>
     </w:p>
     <w:p>
       <w:pPr>
@@ -4251,7 +4253,7 @@
         </w:rPr>
         <w:tab/>
       </w:r>
-      <w:bookmarkStart w:id="7" w:name="_Toc149329996"/>
+      <w:bookmarkStart w:id="8" w:name="_Toc149329996"/>
       <w:r>
         <w:rPr>
           <w:rFonts w:ascii="Times New Roman" w:hAnsi="Times New Roman" w:cs="Times New Roman"/>
@@ -4287,7 +4289,7 @@
         </w:rPr>
         <w:t>ПЛАТФОРМА ПРОГРАММНОГО ОБЕСПЕЧЕНИЯ</w:t>
       </w:r>
-      <w:bookmarkEnd w:id="7"/>
+      <w:bookmarkEnd w:id="8"/>
     </w:p>
     <w:p>
       <w:pPr>
@@ -4310,7 +4312,7 @@
           <w:szCs w:val="28"/>
         </w:rPr>
       </w:pPr>
-      <w:bookmarkStart w:id="8" w:name="_Toc149329997"/>
+      <w:bookmarkStart w:id="9" w:name="_Toc149329997"/>
       <w:r>
         <w:rPr>
           <w:rFonts w:ascii="Times New Roman" w:hAnsi="Times New Roman" w:cs="Times New Roman"/>
@@ -4336,7 +4338,7 @@
         </w:rPr>
         <w:t>PostgreSQL</w:t>
       </w:r>
-      <w:bookmarkEnd w:id="8"/>
+      <w:bookmarkEnd w:id="9"/>
     </w:p>
     <w:p>
       <w:pPr>
@@ -4678,7 +4680,7 @@
           <w:shd w:val="clear" w:color="auto" w:fill="FFFFFF"/>
         </w:rPr>
       </w:pPr>
-      <w:bookmarkStart w:id="9" w:name="_Toc149329998"/>
+      <w:bookmarkStart w:id="10" w:name="_Toc149329998"/>
       <w:r>
         <w:rPr>
           <w:rFonts w:ascii="Times New Roman" w:hAnsi="Times New Roman" w:cs="Times New Roman"/>
@@ -4716,7 +4718,7 @@
         </w:rPr>
         <w:t>ТЕОРЕТИЧЕСКОЕ ОБОСНОВАНИЕ РАЗРАБОТКИ</w:t>
       </w:r>
-      <w:bookmarkEnd w:id="9"/>
+      <w:bookmarkEnd w:id="10"/>
     </w:p>
     <w:p>
       <w:pPr>
@@ -4745,7 +4747,6 @@
           <w:szCs w:val="24"/>
         </w:rPr>
       </w:pPr>
-      <w:bookmarkStart w:id="10" w:name="_GoBack"/>
       <w:r>
         <w:rPr>
           <w:rFonts w:ascii="Times New Roman" w:eastAsia="Times New Roman" w:hAnsi="Times New Roman" w:cs="Times New Roman"/>
@@ -4918,23 +4919,33 @@
           <w:szCs w:val="24"/>
         </w:rPr>
       </w:pPr>
-      <w:proofErr w:type="spellStart"/>
       <w:r>
         <w:rPr>
           <w:rFonts w:ascii="Times New Roman" w:eastAsia="Times New Roman" w:hAnsi="Times New Roman" w:cs="Times New Roman"/>
           <w:sz w:val="28"/>
           <w:szCs w:val="24"/>
         </w:rPr>
-        <w:t>Нецентрализованность</w:t>
-      </w:r>
-      <w:proofErr w:type="spellEnd"/>
-      <w:r>
+        <w:t>Нецентрализованность и сложность связи между различными органами, занимающимися регистрацией.</w:t>
+      </w:r>
+    </w:p>
+    <w:p>
+      <w:pPr>
+        <w:spacing w:after="0" w:line="276" w:lineRule="auto"/>
+        <w:ind w:firstLine="709"/>
+        <w:jc w:val="both"/>
         <w:rPr>
           <w:rFonts w:ascii="Times New Roman" w:eastAsia="Times New Roman" w:hAnsi="Times New Roman" w:cs="Times New Roman"/>
           <w:sz w:val="28"/>
           <w:szCs w:val="24"/>
         </w:rPr>
-        <w:t xml:space="preserve"> и сложность связи между различными органами, занимающимися регистрацией.</w:t>
+      </w:pPr>
+      <w:r>
+        <w:rPr>
+          <w:rFonts w:ascii="Times New Roman" w:eastAsia="Times New Roman" w:hAnsi="Times New Roman" w:cs="Times New Roman"/>
+          <w:sz w:val="28"/>
+          <w:szCs w:val="24"/>
+        </w:rPr>
+        <w:t>Разработка веб-приложения для регистрации актов гражданского состояния позволит преодолеть эти проблемы и достичь следующих преимуществ:</w:t>
       </w:r>
     </w:p>
     <w:p>
@@ -4954,7 +4965,7 @@
           <w:sz w:val="28"/>
           <w:szCs w:val="24"/>
         </w:rPr>
-        <w:t>Разработка веб-приложения для регистрации актов гражданского состояния позволит преодолеть эти проблемы и достичь следующих преимуществ:</w:t>
+        <w:t>Ускорение процесса регистрации: Автоматизация основных этапов регистрации и устранение необходимости личного присутствия позволит существенно сократить время ожидания и ускорить обработку запросов.</w:t>
       </w:r>
     </w:p>
     <w:p>
@@ -4974,7 +4985,7 @@
           <w:sz w:val="28"/>
           <w:szCs w:val="24"/>
         </w:rPr>
-        <w:t>Ускорение процесса регистрации: Автоматизация основных этапов регистрации и устранение необходимости личного присутствия позволит существенно сократить время ожидания и ускорить обработку запросов.</w:t>
+        <w:t>Веб-приложение позволит создать централизованную базу данных, где каждый акт будет сохранен безопасно и доступен для дальнейшего использования и обработки. Это снизит риск потери документов и обеспечит их долговременное хранение.</w:t>
       </w:r>
     </w:p>
     <w:p>
@@ -4994,7 +5005,15 @@
           <w:sz w:val="28"/>
           <w:szCs w:val="24"/>
         </w:rPr>
-        <w:t>Веб-приложение позволит создать централизованную базу данных, где каждый акт будет сохранен безопасно и доступен для дальнейшего использования и обработки. Это снизит риск потери документов и обеспечит их долговременное хранение.</w:t>
+        <w:t>В</w:t>
+      </w:r>
+      <w:r>
+        <w:rPr>
+          <w:rFonts w:ascii="Times New Roman" w:eastAsia="Times New Roman" w:hAnsi="Times New Roman" w:cs="Times New Roman"/>
+          <w:sz w:val="28"/>
+          <w:szCs w:val="24"/>
+        </w:rPr>
+        <w:t>еб-приложение будет доступно из любой точки сети интернет, что позволит пользователям регистрировать акты гражданского состояния в удобное время и без необходимости посещать офисы государственных учреждений.</w:t>
       </w:r>
     </w:p>
     <w:p>
@@ -5014,15 +5033,28 @@
           <w:sz w:val="28"/>
           <w:szCs w:val="24"/>
         </w:rPr>
-        <w:t>В</w:t>
-      </w:r>
-      <w:r>
+        <w:t>Замена традиционных бумажных документов электронными форматами позволит снизить использование бумаги, упростить процесс архивации и защитить документы от физических повреждений или потерь.</w:t>
+      </w:r>
+    </w:p>
+    <w:p>
+      <w:pPr>
+        <w:spacing w:after="0" w:line="276" w:lineRule="auto"/>
+        <w:ind w:firstLine="709"/>
+        <w:jc w:val="both"/>
         <w:rPr>
           <w:rFonts w:ascii="Times New Roman" w:eastAsia="Times New Roman" w:hAnsi="Times New Roman" w:cs="Times New Roman"/>
           <w:sz w:val="28"/>
           <w:szCs w:val="24"/>
         </w:rPr>
-        <w:t>еб-приложение будет доступно из любой точки сети интернет, что позволит пользователям регистрировать акты гражданского состояния в удобное время и без необходимости посещать офисы государственных учреждений.</w:t>
+      </w:pPr>
+      <w:r>
+        <w:rPr>
+          <w:rFonts w:ascii="Times New Roman" w:eastAsia="Times New Roman" w:hAnsi="Times New Roman" w:cs="Times New Roman"/>
+          <w:sz w:val="28"/>
+          <w:szCs w:val="24"/>
+        </w:rPr>
+        <w:lastRenderedPageBreak/>
+        <w:t>Централизованная система регистрации позволит органам государственной власти и органам гражданского состояния связываться и обмениваться информацией более эффективно, минимизируя ошибки и повторную регистрацию.</w:t>
       </w:r>
     </w:p>
     <w:p>
@@ -5042,87 +5074,17 @@
           <w:sz w:val="28"/>
           <w:szCs w:val="24"/>
         </w:rPr>
-        <w:t>Замена традиционных бумажных документов электронными форматами позволит снизить использование бумаги, упростить процесс архивации и защитить документы от физических повреждений или потерь.</w:t>
-      </w:r>
-    </w:p>
-    <w:p>
-      <w:pPr>
-        <w:spacing w:after="0" w:line="276" w:lineRule="auto"/>
-        <w:ind w:firstLine="709"/>
-        <w:jc w:val="both"/>
+        <w:t>Такии образом, р</w:t>
+      </w:r>
+      <w:r>
         <w:rPr>
           <w:rFonts w:ascii="Times New Roman" w:eastAsia="Times New Roman" w:hAnsi="Times New Roman" w:cs="Times New Roman"/>
           <w:sz w:val="28"/>
           <w:szCs w:val="24"/>
         </w:rPr>
-      </w:pPr>
-      <w:r>
-        <w:rPr>
-          <w:rFonts w:ascii="Times New Roman" w:eastAsia="Times New Roman" w:hAnsi="Times New Roman" w:cs="Times New Roman"/>
-          <w:sz w:val="28"/>
-          <w:szCs w:val="24"/>
-        </w:rPr>
-        <w:lastRenderedPageBreak/>
-        <w:t xml:space="preserve">Централизованная система регистрации позволит органам государственной власти и органам гражданского состояния связываться и обмениваться информацией более эффективно, </w:t>
-      </w:r>
-      <w:proofErr w:type="spellStart"/>
-      <w:r>
-        <w:rPr>
-          <w:rFonts w:ascii="Times New Roman" w:eastAsia="Times New Roman" w:hAnsi="Times New Roman" w:cs="Times New Roman"/>
-          <w:sz w:val="28"/>
-          <w:szCs w:val="24"/>
-        </w:rPr>
-        <w:t>минимизируя</w:t>
-      </w:r>
-      <w:proofErr w:type="spellEnd"/>
-      <w:r>
-        <w:rPr>
-          <w:rFonts w:ascii="Times New Roman" w:eastAsia="Times New Roman" w:hAnsi="Times New Roman" w:cs="Times New Roman"/>
-          <w:sz w:val="28"/>
-          <w:szCs w:val="24"/>
-        </w:rPr>
-        <w:t xml:space="preserve"> ошибки и повторную регистрацию.</w:t>
-      </w:r>
-    </w:p>
-    <w:p>
-      <w:pPr>
-        <w:spacing w:after="0" w:line="276" w:lineRule="auto"/>
-        <w:ind w:firstLine="709"/>
-        <w:jc w:val="both"/>
-        <w:rPr>
-          <w:rFonts w:ascii="Times New Roman" w:eastAsia="Times New Roman" w:hAnsi="Times New Roman" w:cs="Times New Roman"/>
-          <w:sz w:val="28"/>
-          <w:szCs w:val="24"/>
-        </w:rPr>
-      </w:pPr>
-      <w:proofErr w:type="spellStart"/>
-      <w:r>
-        <w:rPr>
-          <w:rFonts w:ascii="Times New Roman" w:eastAsia="Times New Roman" w:hAnsi="Times New Roman" w:cs="Times New Roman"/>
-          <w:sz w:val="28"/>
-          <w:szCs w:val="24"/>
-        </w:rPr>
-        <w:t>Такии</w:t>
-      </w:r>
-      <w:proofErr w:type="spellEnd"/>
-      <w:r>
-        <w:rPr>
-          <w:rFonts w:ascii="Times New Roman" w:eastAsia="Times New Roman" w:hAnsi="Times New Roman" w:cs="Times New Roman"/>
-          <w:sz w:val="28"/>
-          <w:szCs w:val="24"/>
-        </w:rPr>
-        <w:t xml:space="preserve"> образом, р</w:t>
-      </w:r>
-      <w:r>
-        <w:rPr>
-          <w:rFonts w:ascii="Times New Roman" w:eastAsia="Times New Roman" w:hAnsi="Times New Roman" w:cs="Times New Roman"/>
-          <w:sz w:val="28"/>
-          <w:szCs w:val="24"/>
-        </w:rPr>
         <w:t>азработка веб-приложения для регистрации актов гражданского состояния предоставит новые возможности для повышения эффективности, точности и доступности регистрационных услуг. Это сократит время, ресурсы и риски, связанные с обработкой актов гражданского состояния, и сделает процесс более удобным и простым для всех заинтересованных сторон.</w:t>
       </w:r>
     </w:p>
-    <w:bookmarkEnd w:id="10"/>
     <w:p>
       <w:pPr>
         <w:spacing w:after="0" w:line="276" w:lineRule="auto"/>
@@ -8285,7 +8247,7 @@
 </file>
 
 <file path=customXml/itemProps1.xml><?xml version="1.0" encoding="utf-8"?>
-<ds:datastoreItem xmlns:ds="http://schemas.openxmlformats.org/officeDocument/2006/customXml" ds:itemID="{82547A83-F166-4121-B65F-CD07A020D8F3}">
+<ds:datastoreItem xmlns:ds="http://schemas.openxmlformats.org/officeDocument/2006/customXml" ds:itemID="{43BCAC0F-524D-4131-8268-358FACEF622F}">
   <ds:schemaRefs>
     <ds:schemaRef ds:uri="http://schemas.openxmlformats.org/officeDocument/2006/bibliography"/>
   </ds:schemaRefs>
